--- a/templates/commercial_offer_umed_template.docx
+++ b/templates/commercial_offer_umed_template.docx
@@ -201,12 +201,83 @@
       <w:pPr>
         <w:pStyle w:val="HTML"/>
         <w:rPr>
+          <w:rStyle w:val="o"/>
+          <w:rFonts w:ascii="Times New Roman" w:hAnsi="Times New Roman" w:cs="Times New Roman"/>
+          <w:color w:val="666666"/>
+          <w:sz w:val="28"/>
+          <w:szCs w:val="28"/>
+        </w:rPr>
+      </w:pPr>
+    </w:p>
+    <w:p>
+      <w:pPr>
+        <w:pStyle w:val="HTML"/>
+        <w:rPr>
+          <w:rStyle w:val="o"/>
+          <w:rFonts w:ascii="Times New Roman" w:hAnsi="Times New Roman" w:cs="Times New Roman"/>
+          <w:color w:val="666666"/>
+          <w:sz w:val="28"/>
+          <w:szCs w:val="28"/>
+        </w:rPr>
+      </w:pPr>
+    </w:p>
+    <w:p>
+      <w:pPr>
+        <w:pStyle w:val="HTML"/>
+        <w:rPr>
+          <w:rStyle w:val="o"/>
+          <w:rFonts w:ascii="Times New Roman" w:hAnsi="Times New Roman" w:cs="Times New Roman"/>
+          <w:color w:val="666666"/>
+          <w:sz w:val="28"/>
+          <w:szCs w:val="28"/>
+        </w:rPr>
+      </w:pPr>
+    </w:p>
+    <w:p>
+      <w:pPr>
+        <w:pStyle w:val="HTML"/>
+        <w:rPr>
+          <w:rStyle w:val="o"/>
+          <w:rFonts w:ascii="Times New Roman" w:hAnsi="Times New Roman" w:cs="Times New Roman"/>
+          <w:color w:val="666666"/>
+          <w:sz w:val="28"/>
+          <w:szCs w:val="28"/>
+        </w:rPr>
+      </w:pPr>
+    </w:p>
+    <w:p>
+      <w:pPr>
+        <w:pStyle w:val="HTML"/>
+        <w:rPr>
+          <w:rStyle w:val="o"/>
+          <w:rFonts w:ascii="Times New Roman" w:hAnsi="Times New Roman" w:cs="Times New Roman"/>
+          <w:color w:val="666666"/>
+          <w:sz w:val="28"/>
+          <w:szCs w:val="28"/>
+        </w:rPr>
+      </w:pPr>
+    </w:p>
+    <w:p>
+      <w:pPr>
+        <w:pStyle w:val="HTML"/>
+        <w:rPr>
+          <w:rStyle w:val="o"/>
+          <w:rFonts w:ascii="Times New Roman" w:hAnsi="Times New Roman" w:cs="Times New Roman"/>
+          <w:color w:val="666666"/>
+          <w:sz w:val="28"/>
+          <w:szCs w:val="28"/>
+        </w:rPr>
+      </w:pPr>
+    </w:p>
+    <w:p>
+      <w:pPr>
+        <w:pStyle w:val="HTML"/>
+        <w:rPr>
           <w:rStyle w:val="p"/>
           <w:rFonts w:ascii="Times New Roman" w:hAnsi="Times New Roman" w:cs="Times New Roman"/>
           <w:color w:val="404040"/>
           <w:sz w:val="28"/>
           <w:szCs w:val="28"/>
-          <w:lang w:val="en-US"/>
         </w:rPr>
       </w:pPr>
     </w:p>
@@ -225,7 +296,7 @@
           <w:kern w:val="0"/>
           <w:sz w:val="20"/>
           <w:szCs w:val="20"/>
-          <w:lang w:val="en-US" w:eastAsia="ru-RU"/>
+          <w:lang w:eastAsia="ru-RU"/>
         </w:rPr>
       </w:pPr>
     </w:p>
@@ -679,7 +750,34 @@
           <w:lang w:eastAsia="ru-RU"/>
         </w:rPr>
         <w:tab/>
-        <w:t>Ахметчин Р.А.</w:t>
+      </w:r>
+      <w:proofErr w:type="spellStart"/>
+      <w:r>
+        <w:rPr>
+          <w:rFonts w:ascii="Times New Roman" w:eastAsia="Times New Roman" w:hAnsi="Times New Roman" w:cs="Times New Roman"/>
+          <w:b/>
+          <w:bCs/>
+          <w:spacing w:val="-1"/>
+          <w:kern w:val="0"/>
+          <w:sz w:val="28"/>
+          <w:szCs w:val="28"/>
+          <w:lang w:eastAsia="ru-RU"/>
+        </w:rPr>
+        <w:t>Ахметчин</w:t>
+      </w:r>
+      <w:proofErr w:type="spellEnd"/>
+      <w:r>
+        <w:rPr>
+          <w:rFonts w:ascii="Times New Roman" w:eastAsia="Times New Roman" w:hAnsi="Times New Roman" w:cs="Times New Roman"/>
+          <w:b/>
+          <w:bCs/>
+          <w:spacing w:val="-1"/>
+          <w:kern w:val="0"/>
+          <w:sz w:val="28"/>
+          <w:szCs w:val="28"/>
+          <w:lang w:eastAsia="ru-RU"/>
+        </w:rPr>
+        <w:t xml:space="preserve"> Р.А.</w:t>
       </w:r>
     </w:p>
     <w:p>
